--- a/物理_docx2/2010年浙江省高考物理（含解析版）.docx
+++ b/物理_docx2/2010年浙江省高考物理（含解析版）.docx
@@ -2148,23 +2148,13 @@
         </w:rPr>
         <w:t>＝</w:t>
       </w:r>
-      <w:smartTag w:uri="urn:schemas-microsoft-com:office:smarttags" w:element="chmetcnv">
-        <w:smartTagPr>
-          <w:attr w:name="TCSC" w:val="0"/>
-          <w:attr w:name="NumberType" w:val="1"/>
-          <w:attr w:name="Negative" w:val="False"/>
-          <w:attr w:name="HasSpace" w:val="True"/>
-          <w:attr w:name="SourceValue" w:val=".2"/>
-          <w:attr w:name="UnitName" w:val="mm"/>
-        </w:smartTagPr>
-        <w:r>
-          <w:rPr>
-            <w:sz w:val="21"/>
-            <w:szCs w:val="21"/>
-          </w:rPr>
-          <w:t>0.20 mm</w:t>
-        </w:r>
-      </w:smartTag>
+      <w:r>
+        <w:rPr>
+          <w:sz w:val="21"/>
+          <w:szCs w:val="21"/>
+        </w:rPr>
+        <w:t>0.20 mm</w:t>
+      </w:r>
       <w:r>
         <w:rPr>
           <w:sz w:val="21"/>
@@ -2315,23 +2305,13 @@
         </w:rPr>
         <w:t>＝</w:t>
       </w:r>
-      <w:smartTag w:uri="urn:schemas-microsoft-com:office:smarttags" w:element="chmetcnv">
-        <w:smartTagPr>
-          <w:attr w:name="TCSC" w:val="0"/>
-          <w:attr w:name="NumberType" w:val="1"/>
-          <w:attr w:name="Negative" w:val="False"/>
-          <w:attr w:name="HasSpace" w:val="True"/>
-          <w:attr w:name="SourceValue" w:val="1.25"/>
-          <w:attr w:name="UnitName" w:val="a"/>
-        </w:smartTagPr>
-        <w:r>
-          <w:rPr>
-            <w:sz w:val="21"/>
-            <w:szCs w:val="21"/>
-          </w:rPr>
-          <w:t>1.25 A</w:t>
-        </w:r>
-      </w:smartTag>
+      <w:r>
+        <w:rPr>
+          <w:sz w:val="21"/>
+          <w:szCs w:val="21"/>
+        </w:rPr>
+        <w:t>1.25 A</w:t>
+      </w:r>
       <w:r>
         <w:rPr>
           <w:sz w:val="21"/>
@@ -3578,23 +3558,13 @@
         </w:rPr>
         <w:t>＝</w:t>
       </w:r>
-      <w:smartTag w:uri="urn:schemas-microsoft-com:office:smarttags" w:element="chmetcnv">
-        <w:smartTagPr>
-          <w:attr w:name="TCSC" w:val="0"/>
-          <w:attr w:name="NumberType" w:val="1"/>
-          <w:attr w:name="Negative" w:val="False"/>
-          <w:attr w:name="HasSpace" w:val="True"/>
-          <w:attr w:name="SourceValue" w:val="2"/>
-          <w:attr w:name="UnitName" w:val="m"/>
-        </w:smartTagPr>
-        <w:r>
-          <w:rPr>
-            <w:sz w:val="21"/>
-            <w:szCs w:val="21"/>
-          </w:rPr>
-          <w:t>2 m</w:t>
-        </w:r>
-      </w:smartTag>
+      <w:r>
+        <w:rPr>
+          <w:sz w:val="21"/>
+          <w:szCs w:val="21"/>
+        </w:rPr>
+        <w:t>2 m</w:t>
+      </w:r>
       <w:r>
         <w:rPr>
           <w:sz w:val="21"/>
@@ -3617,23 +3587,13 @@
         </w:rPr>
         <w:t>＝</w:t>
       </w:r>
-      <w:smartTag w:uri="urn:schemas-microsoft-com:office:smarttags" w:element="chmetcnv">
-        <w:smartTagPr>
-          <w:attr w:name="TCSC" w:val="0"/>
-          <w:attr w:name="NumberType" w:val="1"/>
-          <w:attr w:name="Negative" w:val="False"/>
-          <w:attr w:name="HasSpace" w:val="True"/>
-          <w:attr w:name="SourceValue" w:val="1"/>
-          <w:attr w:name="UnitName" w:val="m"/>
-        </w:smartTagPr>
-        <w:r>
-          <w:rPr>
-            <w:sz w:val="21"/>
-            <w:szCs w:val="21"/>
-          </w:rPr>
-          <w:t>1 m</w:t>
-        </w:r>
-      </w:smartTag>
+      <w:r>
+        <w:rPr>
+          <w:sz w:val="21"/>
+          <w:szCs w:val="21"/>
+        </w:rPr>
+        <w:t>1 m</w:t>
+      </w:r>
       <w:r>
         <w:rPr>
           <w:sz w:val="21"/>
@@ -3656,23 +3616,13 @@
         </w:rPr>
         <w:t>＝</w:t>
       </w:r>
-      <w:smartTag w:uri="urn:schemas-microsoft-com:office:smarttags" w:element="chmetcnv">
-        <w:smartTagPr>
-          <w:attr w:name="TCSC" w:val="0"/>
-          <w:attr w:name="NumberType" w:val="1"/>
-          <w:attr w:name="Negative" w:val="False"/>
-          <w:attr w:name="HasSpace" w:val="True"/>
-          <w:attr w:name="SourceValue" w:val=".5"/>
-          <w:attr w:name="UnitName" w:val="m"/>
-        </w:smartTagPr>
-        <w:r>
-          <w:rPr>
-            <w:sz w:val="21"/>
-            <w:szCs w:val="21"/>
-          </w:rPr>
-          <w:t>0.5 m</w:t>
-        </w:r>
-      </w:smartTag>
+      <w:r>
+        <w:rPr>
+          <w:sz w:val="21"/>
+          <w:szCs w:val="21"/>
+        </w:rPr>
+        <w:t>0.5 m</w:t>
+      </w:r>
       <w:r>
         <w:rPr>
           <w:sz w:val="21"/>
@@ -3710,23 +3660,13 @@
         </w:rPr>
         <w:t>＝</w:t>
       </w:r>
-      <w:smartTag w:uri="urn:schemas-microsoft-com:office:smarttags" w:element="chmetcnv">
-        <w:smartTagPr>
-          <w:attr w:name="TCSC" w:val="0"/>
-          <w:attr w:name="NumberType" w:val="1"/>
-          <w:attr w:name="Negative" w:val="False"/>
-          <w:attr w:name="HasSpace" w:val="True"/>
-          <w:attr w:name="SourceValue" w:val=".1"/>
-          <w:attr w:name="UnitName" w:val="kg"/>
-        </w:smartTagPr>
-        <w:r>
-          <w:rPr>
-            <w:sz w:val="21"/>
-            <w:szCs w:val="21"/>
-          </w:rPr>
-          <w:t>0.1 kg</w:t>
-        </w:r>
-      </w:smartTag>
+      <w:r>
+        <w:rPr>
+          <w:sz w:val="21"/>
+          <w:szCs w:val="21"/>
+        </w:rPr>
+        <w:t>0.1 kg</w:t>
+      </w:r>
       <w:r>
         <w:rPr>
           <w:sz w:val="21"/>
@@ -3757,23 +3697,13 @@
         </w:rPr>
         <w:t>＝</w:t>
       </w:r>
-      <w:smartTag w:uri="urn:schemas-microsoft-com:office:smarttags" w:element="chmetcnv">
-        <w:smartTagPr>
-          <w:attr w:name="TCSC" w:val="0"/>
-          <w:attr w:name="NumberType" w:val="1"/>
-          <w:attr w:name="Negative" w:val="False"/>
-          <w:attr w:name="HasSpace" w:val="True"/>
-          <w:attr w:name="SourceValue" w:val="1"/>
-          <w:attr w:name="UnitName" w:val="m"/>
-        </w:smartTagPr>
-        <w:r>
-          <w:rPr>
-            <w:sz w:val="21"/>
-            <w:szCs w:val="21"/>
-          </w:rPr>
-          <w:t>1 m</w:t>
-        </w:r>
-      </w:smartTag>
+      <w:r>
+        <w:rPr>
+          <w:sz w:val="21"/>
+          <w:szCs w:val="21"/>
+        </w:rPr>
+        <w:t>1 m</w:t>
+      </w:r>
       <w:r>
         <w:rPr>
           <w:sz w:val="21"/>
@@ -3836,23 +3766,13 @@
           <w:szCs w:val="21"/>
         </w:rPr>
       </w:pPr>
-      <w:smartTag w:uri="urn:schemas-microsoft-com:office:smarttags" w:element="chmetcnv">
-        <w:smartTagPr>
-          <w:attr w:name="UnitName" w:val="m"/>
-          <w:attr w:name="SourceValue" w:val="10"/>
-          <w:attr w:name="HasSpace" w:val="True"/>
-          <w:attr w:name="Negative" w:val="False"/>
-          <w:attr w:name="NumberType" w:val="1"/>
-          <w:attr w:name="TCSC" w:val="0"/>
-        </w:smartTagPr>
-        <w:r>
-          <w:rPr>
-            <w:sz w:val="21"/>
-            <w:szCs w:val="21"/>
-          </w:rPr>
-          <w:t>10 m</w:t>
-        </w:r>
-      </w:smartTag>
+      <w:r>
+        <w:rPr>
+          <w:sz w:val="21"/>
+          <w:szCs w:val="21"/>
+        </w:rPr>
+        <w:t>10 m</w:t>
+      </w:r>
       <w:r>
         <w:rPr>
           <w:sz w:val="21"/>
@@ -4046,23 +3966,13 @@
         </w:rPr>
         <w:t xml:space="preserve">＝1 </w:t>
       </w:r>
-      <w:smartTag w:uri="urn:schemas-microsoft-com:office:smarttags" w:element="chmetcnv">
-        <w:smartTagPr>
-          <w:attr w:name="TCSC" w:val="0"/>
-          <w:attr w:name="NumberType" w:val="1"/>
-          <w:attr w:name="Negative" w:val="False"/>
-          <w:attr w:name="HasSpace" w:val="True"/>
-          <w:attr w:name="SourceValue" w:val="0"/>
-          <w:attr w:name="UnitName" w:val="kg"/>
-        </w:smartTagPr>
-        <w:r>
-          <w:rPr>
-            <w:sz w:val="21"/>
-            <w:szCs w:val="21"/>
-          </w:rPr>
-          <w:t>000 kg</w:t>
-        </w:r>
-      </w:smartTag>
+      <w:r>
+        <w:rPr>
+          <w:sz w:val="21"/>
+          <w:szCs w:val="21"/>
+        </w:rPr>
+        <w:t>000 kg</w:t>
+      </w:r>
       <w:r>
         <w:rPr>
           <w:sz w:val="21"/>
@@ -4093,23 +4003,13 @@
         </w:rPr>
         <w:t>＝</w:t>
       </w:r>
-      <w:smartTag w:uri="urn:schemas-microsoft-com:office:smarttags" w:element="chmetcnv">
-        <w:smartTagPr>
-          <w:attr w:name="TCSC" w:val="0"/>
-          <w:attr w:name="NumberType" w:val="1"/>
-          <w:attr w:name="Negative" w:val="False"/>
-          <w:attr w:name="HasSpace" w:val="True"/>
-          <w:attr w:name="SourceValue" w:val="90"/>
-          <w:attr w:name="UnitName" w:val="km/h"/>
-        </w:smartTagPr>
-        <w:r>
-          <w:rPr>
-            <w:sz w:val="21"/>
-            <w:szCs w:val="21"/>
-          </w:rPr>
-          <w:t>90 km/h</w:t>
-        </w:r>
-      </w:smartTag>
+      <w:r>
+        <w:rPr>
+          <w:sz w:val="21"/>
+          <w:szCs w:val="21"/>
+        </w:rPr>
+        <w:t>90 km/h</w:t>
+      </w:r>
       <w:r>
         <w:rPr>
           <w:sz w:val="21"/>
@@ -4132,23 +4032,13 @@
         </w:rPr>
         <w:t xml:space="preserve">＝50 kW.当驾驶员看到前方有 </w:t>
       </w:r>
-      <w:smartTag w:uri="urn:schemas-microsoft-com:office:smarttags" w:element="chmetcnv">
-        <w:smartTagPr>
-          <w:attr w:name="TCSC" w:val="0"/>
-          <w:attr w:name="NumberType" w:val="1"/>
-          <w:attr w:name="Negative" w:val="False"/>
-          <w:attr w:name="HasSpace" w:val="True"/>
-          <w:attr w:name="SourceValue" w:val="80"/>
-          <w:attr w:name="UnitName" w:val="km/h"/>
-        </w:smartTagPr>
-        <w:r>
-          <w:rPr>
-            <w:sz w:val="21"/>
-            <w:szCs w:val="21"/>
-          </w:rPr>
-          <w:t>80 km/h</w:t>
-        </w:r>
-      </w:smartTag>
+      <w:r>
+        <w:rPr>
+          <w:sz w:val="21"/>
+          <w:szCs w:val="21"/>
+        </w:rPr>
+        <w:t>80 km/h</w:t>
+      </w:r>
       <w:r>
         <w:rPr>
           <w:sz w:val="21"/>
@@ -4171,23 +4061,13 @@
         </w:rPr>
         <w:t>＝</w:t>
       </w:r>
-      <w:smartTag w:uri="urn:schemas-microsoft-com:office:smarttags" w:element="chmetcnv">
-        <w:smartTagPr>
-          <w:attr w:name="TCSC" w:val="0"/>
-          <w:attr w:name="NumberType" w:val="1"/>
-          <w:attr w:name="Negative" w:val="False"/>
-          <w:attr w:name="HasSpace" w:val="True"/>
-          <w:attr w:name="SourceValue" w:val="72"/>
-          <w:attr w:name="UnitName" w:val="m"/>
-        </w:smartTagPr>
-        <w:r>
-          <w:rPr>
-            <w:sz w:val="21"/>
-            <w:szCs w:val="21"/>
-          </w:rPr>
-          <w:t>72 m</w:t>
-        </w:r>
-      </w:smartTag>
+      <w:r>
+        <w:rPr>
+          <w:sz w:val="21"/>
+          <w:szCs w:val="21"/>
+        </w:rPr>
+        <w:t>72 m</w:t>
+      </w:r>
       <w:r>
         <w:rPr>
           <w:sz w:val="21"/>
@@ -4218,23 +4098,13 @@
         </w:rPr>
         <w:t>＝</w:t>
       </w:r>
-      <w:smartTag w:uri="urn:schemas-microsoft-com:office:smarttags" w:element="chmetcnv">
-        <w:smartTagPr>
-          <w:attr w:name="TCSC" w:val="0"/>
-          <w:attr w:name="NumberType" w:val="1"/>
-          <w:attr w:name="Negative" w:val="False"/>
-          <w:attr w:name="HasSpace" w:val="True"/>
-          <w:attr w:name="SourceValue" w:val="72"/>
-          <w:attr w:name="UnitName" w:val="km/h"/>
-        </w:smartTagPr>
-        <w:r>
-          <w:rPr>
-            <w:sz w:val="21"/>
-            <w:szCs w:val="21"/>
-          </w:rPr>
-          <w:t>72 km/h</w:t>
-        </w:r>
-      </w:smartTag>
+      <w:r>
+        <w:rPr>
+          <w:sz w:val="21"/>
+          <w:szCs w:val="21"/>
+        </w:rPr>
+        <w:t>72 km/h</w:t>
+      </w:r>
       <w:r>
         <w:rPr>
           <w:sz w:val="21"/>
@@ -4353,23 +4223,13 @@
         </w:rPr>
         <w:t>（1）轿车以</w:t>
       </w:r>
-      <w:smartTag w:uri="urn:schemas-microsoft-com:office:smarttags" w:element="chmetcnv">
-        <w:smartTagPr>
-          <w:attr w:name="UnitName" w:val="km/h"/>
-          <w:attr w:name="SourceValue" w:val="90"/>
-          <w:attr w:name="HasSpace" w:val="True"/>
-          <w:attr w:name="Negative" w:val="False"/>
-          <w:attr w:name="NumberType" w:val="1"/>
-          <w:attr w:name="TCSC" w:val="0"/>
-        </w:smartTagPr>
-        <w:r>
-          <w:rPr>
-            <w:sz w:val="21"/>
-            <w:szCs w:val="21"/>
-          </w:rPr>
-          <w:t>90 km/h</w:t>
-        </w:r>
-      </w:smartTag>
+      <w:r>
+        <w:rPr>
+          <w:sz w:val="21"/>
+          <w:szCs w:val="21"/>
+        </w:rPr>
+        <w:t>90 km/h</w:t>
+      </w:r>
       <w:r>
         <w:rPr>
           <w:sz w:val="21"/>
@@ -4417,23 +4277,13 @@
         </w:rPr>
         <w:t>（2）轿车从</w:t>
       </w:r>
-      <w:smartTag w:uri="urn:schemas-microsoft-com:office:smarttags" w:element="chmetcnv">
-        <w:smartTagPr>
-          <w:attr w:name="UnitName" w:val="km/h"/>
-          <w:attr w:name="SourceValue" w:val="90"/>
-          <w:attr w:name="HasSpace" w:val="True"/>
-          <w:attr w:name="Negative" w:val="False"/>
-          <w:attr w:name="NumberType" w:val="1"/>
-          <w:attr w:name="TCSC" w:val="0"/>
-        </w:smartTagPr>
-        <w:r>
-          <w:rPr>
-            <w:sz w:val="21"/>
-            <w:szCs w:val="21"/>
-          </w:rPr>
-          <w:t>90 km/h</w:t>
-        </w:r>
-      </w:smartTag>
+      <w:r>
+        <w:rPr>
+          <w:sz w:val="21"/>
+          <w:szCs w:val="21"/>
+        </w:rPr>
+        <w:t>90 km/h</w:t>
+      </w:r>
       <w:r>
         <w:rPr>
           <w:sz w:val="21"/>
@@ -4441,23 +4291,13 @@
         </w:rPr>
         <w:t>减速到</w:t>
       </w:r>
-      <w:smartTag w:uri="urn:schemas-microsoft-com:office:smarttags" w:element="chmetcnv">
-        <w:smartTagPr>
-          <w:attr w:name="UnitName" w:val="km/h"/>
-          <w:attr w:name="SourceValue" w:val="72"/>
-          <w:attr w:name="HasSpace" w:val="True"/>
-          <w:attr w:name="Negative" w:val="False"/>
-          <w:attr w:name="NumberType" w:val="1"/>
-          <w:attr w:name="TCSC" w:val="0"/>
-        </w:smartTagPr>
-        <w:r>
-          <w:rPr>
-            <w:sz w:val="21"/>
-            <w:szCs w:val="21"/>
-          </w:rPr>
-          <w:t>72 km/h</w:t>
-        </w:r>
-      </w:smartTag>
+      <w:r>
+        <w:rPr>
+          <w:sz w:val="21"/>
+          <w:szCs w:val="21"/>
+        </w:rPr>
+        <w:t>72 km/h</w:t>
+      </w:r>
       <w:r>
         <w:rPr>
           <w:sz w:val="21"/>
@@ -4528,23 +4368,13 @@
         </w:rPr>
         <w:t>维持</w:t>
       </w:r>
-      <w:smartTag w:uri="urn:schemas-microsoft-com:office:smarttags" w:element="chmetcnv">
-        <w:smartTagPr>
-          <w:attr w:name="UnitName" w:val="km/h"/>
-          <w:attr w:name="SourceValue" w:val="72"/>
-          <w:attr w:name="HasSpace" w:val="True"/>
-          <w:attr w:name="Negative" w:val="False"/>
-          <w:attr w:name="NumberType" w:val="1"/>
-          <w:attr w:name="TCSC" w:val="0"/>
-        </w:smartTagPr>
-        <w:r>
-          <w:rPr>
-            <w:sz w:val="21"/>
-            <w:szCs w:val="21"/>
-          </w:rPr>
-          <w:t>72 km/h</w:t>
-        </w:r>
-      </w:smartTag>
+      <w:r>
+        <w:rPr>
+          <w:sz w:val="21"/>
+          <w:szCs w:val="21"/>
+        </w:rPr>
+        <w:t>72 km/h</w:t>
+      </w:r>
       <w:r>
         <w:rPr>
           <w:sz w:val="21"/>
@@ -7337,19 +7167,9 @@
       <w:r>
         <w:t>3、(16分) （1）见解析　（2）</w:t>
       </w:r>
-      <w:smartTag w:uri="urn:schemas-microsoft-com:office:smarttags" w:element="chmetcnv">
-        <w:smartTagPr>
-          <w:attr w:name="TCSC" w:val="0"/>
-          <w:attr w:name="NumberType" w:val="1"/>
-          <w:attr w:name="Negative" w:val="False"/>
-          <w:attr w:name="HasSpace" w:val="True"/>
-          <w:attr w:name="SourceValue" w:val=".2"/>
-          <w:attr w:name="UnitName" w:val="a"/>
-        </w:smartTagPr>
-        <w:r>
-          <w:t>0.2 A</w:t>
-        </w:r>
-      </w:smartTag>
+      <w:r>
+        <w:t>0.2 A</w:t>
+      </w:r>
       <w:r>
         <w:t xml:space="preserve">　沿顺时针方向　（3）0.04 J</w:t>
       </w:r>
@@ -7560,19 +7380,9 @@
       <w:r>
         <w:t>＝</w:t>
       </w:r>
-      <w:smartTag w:uri="urn:schemas-microsoft-com:office:smarttags" w:element="chmetcnv">
-        <w:smartTagPr>
-          <w:attr w:name="TCSC" w:val="0"/>
-          <w:attr w:name="NumberType" w:val="1"/>
-          <w:attr w:name="Negative" w:val="False"/>
-          <w:attr w:name="HasSpace" w:val="True"/>
-          <w:attr w:name="SourceValue" w:val=".5"/>
-          <w:attr w:name="UnitName" w:val="m"/>
-        </w:smartTagPr>
-        <w:r>
-          <w:t>0.5 m</w:t>
-        </w:r>
-      </w:smartTag>
+      <w:r>
+        <w:t>0.5 m</w:t>
+      </w:r>
       <w:r>
         <w:t>，导体棒没有进入磁场区域．</w:t>
       </w:r>
@@ -7593,19 +7403,9 @@
       <w:r>
         <w:t>＝</w:t>
       </w:r>
-      <w:smartTag w:uri="urn:schemas-microsoft-com:office:smarttags" w:element="chmetcnv">
-        <w:smartTagPr>
-          <w:attr w:name="TCSC" w:val="0"/>
-          <w:attr w:name="NumberType" w:val="1"/>
-          <w:attr w:name="Negative" w:val="False"/>
-          <w:attr w:name="HasSpace" w:val="True"/>
-          <w:attr w:name="SourceValue" w:val=".5"/>
-          <w:attr w:name="UnitName" w:val="m"/>
-        </w:smartTagPr>
-        <w:r>
-          <w:t>0.5 m</w:t>
-        </w:r>
-      </w:smartTag>
+      <w:r>
+        <w:t>0.5 m</w:t>
+      </w:r>
       <w:r>
         <w:t>.</w:t>
       </w:r>
@@ -7747,19 +7547,9 @@
       <w:r>
         <w:t>回路的总长度为</w:t>
       </w:r>
-      <w:smartTag w:uri="urn:schemas-microsoft-com:office:smarttags" w:element="chmetcnv">
-        <w:smartTagPr>
-          <w:attr w:name="TCSC" w:val="0"/>
-          <w:attr w:name="NumberType" w:val="1"/>
-          <w:attr w:name="Negative" w:val="False"/>
-          <w:attr w:name="HasSpace" w:val="True"/>
-          <w:attr w:name="SourceValue" w:val="5"/>
-          <w:attr w:name="UnitName" w:val="m"/>
-        </w:smartTagPr>
-        <w:r>
-          <w:t>5 m</w:t>
-        </w:r>
-      </w:smartTag>
+      <w:r>
+        <w:t>5 m</w:t>
+      </w:r>
       <w:r>
         <w:t>，因此回路的总电阻为</w:t>
       </w:r>
@@ -7836,19 +7626,9 @@
       <w:r>
         <w:t>＝</w:t>
       </w:r>
-      <w:smartTag w:uri="urn:schemas-microsoft-com:office:smarttags" w:element="chmetcnv">
-        <w:smartTagPr>
-          <w:attr w:name="TCSC" w:val="0"/>
-          <w:attr w:name="NumberType" w:val="1"/>
-          <w:attr w:name="Negative" w:val="False"/>
-          <w:attr w:name="HasSpace" w:val="True"/>
-          <w:attr w:name="SourceValue" w:val=".2"/>
-          <w:attr w:name="UnitName" w:val="a"/>
-        </w:smartTagPr>
-        <w:r>
-          <w:t>0.2 A</w:t>
-        </w:r>
-      </w:smartTag>
+      <w:r>
+        <w:t>0.2 A</w:t>
+      </w:r>
     </w:p>
     <w:p>
       <w:pPr>
@@ -7926,19 +7706,9 @@
       <w:r>
         <w:t xml:space="preserve"> J　（3）</w:t>
       </w:r>
-      <w:smartTag w:uri="urn:schemas-microsoft-com:office:smarttags" w:element="chmetcnv">
-        <w:smartTagPr>
-          <w:attr w:name="TCSC" w:val="0"/>
-          <w:attr w:name="NumberType" w:val="1"/>
-          <w:attr w:name="Negative" w:val="False"/>
-          <w:attr w:name="HasSpace" w:val="True"/>
-          <w:attr w:name="SourceValue" w:val="31.5"/>
-          <w:attr w:name="UnitName" w:val="m"/>
-        </w:smartTagPr>
-        <w:r>
-          <w:t>31.5 m</w:t>
-        </w:r>
-      </w:smartTag>
+      <w:r>
+        <w:t>31.5 m</w:t>
+      </w:r>
     </w:p>
     <w:p>
       <w:pPr>
@@ -8012,35 +7782,15 @@
       <w:r>
         <w:t>＝</w:t>
       </w:r>
-      <w:smartTag w:uri="urn:schemas-microsoft-com:office:smarttags" w:element="chmetcnv">
-        <w:smartTagPr>
-          <w:attr w:name="TCSC" w:val="0"/>
-          <w:attr w:name="NumberType" w:val="1"/>
-          <w:attr w:name="Negative" w:val="False"/>
-          <w:attr w:name="HasSpace" w:val="True"/>
-          <w:attr w:name="SourceValue" w:val="90"/>
-          <w:attr w:name="UnitName" w:val="km/h"/>
-        </w:smartTagPr>
-        <w:r>
-          <w:t>90 km/h</w:t>
-        </w:r>
-      </w:smartTag>
+      <w:r>
+        <w:t>90 km/h</w:t>
+      </w:r>
       <w:r>
         <w:t>＝</w:t>
       </w:r>
-      <w:smartTag w:uri="urn:schemas-microsoft-com:office:smarttags" w:element="chmetcnv">
-        <w:smartTagPr>
-          <w:attr w:name="TCSC" w:val="0"/>
-          <w:attr w:name="NumberType" w:val="1"/>
-          <w:attr w:name="Negative" w:val="False"/>
-          <w:attr w:name="HasSpace" w:val="True"/>
-          <w:attr w:name="SourceValue" w:val="25"/>
-          <w:attr w:name="UnitName" w:val="m"/>
-        </w:smartTagPr>
-        <w:r>
-          <w:t>25 m</w:t>
-        </w:r>
-      </w:smartTag>
+      <w:r>
+        <w:t>25 m</w:t>
+      </w:r>
       <w:r>
         <w:t>/s代入得</w:t>
       </w:r>
@@ -8611,19 +8361,9 @@
       <w:r>
         <w:t>′＝</w:t>
       </w:r>
-      <w:smartTag w:uri="urn:schemas-microsoft-com:office:smarttags" w:element="chmetcnv">
-        <w:smartTagPr>
-          <w:attr w:name="TCSC" w:val="0"/>
-          <w:attr w:name="NumberType" w:val="1"/>
-          <w:attr w:name="Negative" w:val="False"/>
-          <w:attr w:name="HasSpace" w:val="True"/>
-          <w:attr w:name="SourceValue" w:val="31.5"/>
-          <w:attr w:name="UnitName" w:val="m"/>
-        </w:smartTagPr>
-        <w:r>
-          <w:t>31.5 m</w:t>
-        </w:r>
-      </w:smartTag>
+      <w:r>
+        <w:t>31.5 m</w:t>
+      </w:r>
       <w:r>
         <w:t xml:space="preserve">. </w:t>
       </w:r>
